--- a/google_drive_sync/Research/Air Quality Scales.docx
+++ b/google_drive_sync/Research/Air Quality Scales.docx
@@ -5,11 +5,13 @@
   <w:body>
     <w:p>
       <w:pPr>
-        <w:contextualSpacing w:val="0"/>
-      </w:pPr>
-      <w:r>
-        <w:rPr>
-          <w:b w:val="1"/>
+        <w:pStyle w:val="Heading1"/>
+        <w:contextualSpacing w:val="0"/>
+      </w:pPr>
+      <w:bookmarkStart w:colFirst="0" w:colLast="0" w:name="h.gj5f6melezae" w:id="0"/>
+      <w:bookmarkEnd w:id="0"/>
+      <w:r>
+        <w:rPr>
           <w:rtl w:val="0"/>
         </w:rPr>
         <w:t xml:space="preserve">Air Quality Scales</w:t>
@@ -173,7 +175,7 @@
         <w:rPr>
           <w:rtl w:val="0"/>
         </w:rPr>
-        <w:t xml:space="preserve"> However, these scales do not indicate if these values vary depending on a particular pollutant or all pollutants combined since the effect of each of them is different at various concentrations.</w:t>
+        <w:t xml:space="preserve">However, these scales do not indicate if these values vary depending on a particular pollutant or all pollutants combined since the effect of each of them is different at various concentrations.</w:t>
       </w:r>
     </w:p>
     <w:p>
